--- a/documentation/Guide.docx
+++ b/documentation/Guide.docx
@@ -75,8 +75,16 @@
         <w:t xml:space="preserve"> “</w:t>
       </w:r>
       <w:r>
-        <w:t>C:\Users\BBhow\source\repos\VRCapital.TradingApp\vr.mock.api</w:t>
-      </w:r>
+        <w:t>C:\Users\BBhow\source\repos\VRCapital.TradingApp\</w:t>
+      </w:r>
+      <w:r>
+        <w:t>VRCapital.TradingApp</w:t>
+      </w:r>
+      <w:r>
+        <w:t>.sln</w:t>
+      </w:r>
+      <w:bookmarkStart w:id="0" w:name="_GoBack"/>
+      <w:bookmarkEnd w:id="0"/>
       <w:r>
         <w:t>”</w:t>
       </w:r>
@@ -902,10 +910,7 @@
         <w:t xml:space="preserve">service </w:t>
       </w:r>
       <w:r>
-        <w:t xml:space="preserve">can be replaced by some </w:t>
-      </w:r>
-      <w:r>
-        <w:t>high throughput distributed cache</w:t>
+        <w:t>can be replaced by some high throughput distributed cache</w:t>
       </w:r>
     </w:p>
     <w:p>
@@ -1101,12 +1106,7 @@
         <w:spacing w:line="360" w:lineRule="auto"/>
       </w:pPr>
       <w:r>
-        <w:t xml:space="preserve">The reason to select this template is my past familiarity with MVC applications and quickly build simple UI </w:t>
-      </w:r>
-      <w:bookmarkStart w:id="0" w:name="_GoBack"/>
-      <w:bookmarkEnd w:id="0"/>
-      <w:r>
-        <w:t>within given time frame.</w:t>
+        <w:t>The reason to select this template is my past familiarity with MVC applications and quickly build simple UI within given time frame.</w:t>
       </w:r>
     </w:p>
     <w:p>

--- a/documentation/Guide.docx
+++ b/documentation/Guide.docx
@@ -83,8 +83,6 @@
       <w:r>
         <w:t>.sln</w:t>
       </w:r>
-      <w:bookmarkStart w:id="0" w:name="_GoBack"/>
-      <w:bookmarkEnd w:id="0"/>
       <w:r>
         <w:t>”</w:t>
       </w:r>
@@ -103,7 +101,15 @@
         </w:numPr>
       </w:pPr>
       <w:r>
-        <w:t>Follow the below steps to run both Api and Web projects together</w:t>
+        <w:t xml:space="preserve">Follow the below steps to run both </w:t>
+      </w:r>
+      <w:proofErr w:type="spellStart"/>
+      <w:r>
+        <w:t>Api</w:t>
+      </w:r>
+      <w:proofErr w:type="spellEnd"/>
+      <w:r>
+        <w:t xml:space="preserve"> and Web projects together</w:t>
       </w:r>
     </w:p>
     <w:p>
@@ -120,7 +126,15 @@
         </w:numPr>
       </w:pPr>
       <w:r>
-        <w:t>Right click solution and select “Set Startup Projects…”</w:t>
+        <w:t xml:space="preserve">Right click solution and select “Set </w:t>
+      </w:r>
+      <w:proofErr w:type="spellStart"/>
+      <w:r>
+        <w:t>Startup</w:t>
+      </w:r>
+      <w:proofErr w:type="spellEnd"/>
+      <w:r>
+        <w:t xml:space="preserve"> Projects…”</w:t>
       </w:r>
       <w:r>
         <w:t xml:space="preserve"> from the menu</w:t>
@@ -260,7 +274,15 @@
       </w:pPr>
       <w:r>
         <w:lastRenderedPageBreak/>
-        <w:t>The Api project will open the swagger UI in the browser window</w:t>
+        <w:t xml:space="preserve">The </w:t>
+      </w:r>
+      <w:proofErr w:type="spellStart"/>
+      <w:r>
+        <w:t>Api</w:t>
+      </w:r>
+      <w:proofErr w:type="spellEnd"/>
+      <w:r>
+        <w:t xml:space="preserve"> project will open the swagger UI in the browser window</w:t>
       </w:r>
     </w:p>
     <w:p>
@@ -434,8 +456,13 @@
       <w:r>
         <w:t xml:space="preserve">Register new strategy using the </w:t>
       </w:r>
-      <w:r>
-        <w:t xml:space="preserve">api </w:t>
+      <w:proofErr w:type="spellStart"/>
+      <w:r>
+        <w:t>api</w:t>
+      </w:r>
+      <w:proofErr w:type="spellEnd"/>
+      <w:r>
+        <w:t xml:space="preserve"> </w:t>
       </w:r>
       <w:r>
         <w:t xml:space="preserve">POST </w:t>
@@ -874,9 +901,11 @@
         </w:numPr>
         <w:spacing w:line="360" w:lineRule="auto"/>
       </w:pPr>
+      <w:proofErr w:type="spellStart"/>
       <w:r>
         <w:t>ILocalCache</w:t>
       </w:r>
+      <w:proofErr w:type="spellEnd"/>
     </w:p>
     <w:p>
       <w:pPr>
@@ -922,9 +951,11 @@
         </w:numPr>
         <w:spacing w:line="360" w:lineRule="auto"/>
       </w:pPr>
+      <w:proofErr w:type="spellStart"/>
       <w:r>
         <w:t>IStrategyRepository</w:t>
       </w:r>
+      <w:proofErr w:type="spellEnd"/>
     </w:p>
     <w:p>
       <w:pPr>
@@ -952,7 +983,23 @@
         <w:spacing w:line="360" w:lineRule="auto"/>
       </w:pPr>
       <w:r>
-        <w:t>Internally it uses ILocalCache service above to store strategies in local api memory cache.</w:t>
+        <w:t xml:space="preserve">Internally it uses </w:t>
+      </w:r>
+      <w:proofErr w:type="spellStart"/>
+      <w:r>
+        <w:t>ILocalCache</w:t>
+      </w:r>
+      <w:proofErr w:type="spellEnd"/>
+      <w:r>
+        <w:t xml:space="preserve"> service above to store strategies in local </w:t>
+      </w:r>
+      <w:proofErr w:type="spellStart"/>
+      <w:r>
+        <w:t>api</w:t>
+      </w:r>
+      <w:proofErr w:type="spellEnd"/>
+      <w:r>
+        <w:t xml:space="preserve"> memory cache.</w:t>
       </w:r>
     </w:p>
     <w:p>
@@ -964,9 +1011,11 @@
         </w:numPr>
         <w:spacing w:line="360" w:lineRule="auto"/>
       </w:pPr>
+      <w:proofErr w:type="spellStart"/>
       <w:r>
         <w:t>IStrategyTradingService</w:t>
       </w:r>
+      <w:proofErr w:type="spellEnd"/>
     </w:p>
     <w:p>
       <w:pPr>
@@ -978,13 +1027,26 @@
         <w:spacing w:line="360" w:lineRule="auto"/>
       </w:pPr>
       <w:r>
-        <w:t xml:space="preserve">This service is wrapper on top of the existing VRTradingService to handle the various exceptions thrown by the different network calls like </w:t>
-      </w:r>
+        <w:t xml:space="preserve">This service is wrapper on top of the existing </w:t>
+      </w:r>
+      <w:proofErr w:type="spellStart"/>
+      <w:r>
+        <w:t>VRTradingService</w:t>
+      </w:r>
+      <w:proofErr w:type="spellEnd"/>
+      <w:r>
+        <w:t xml:space="preserve"> to handle the various exceptions thrown by the different network calls like </w:t>
+      </w:r>
+      <w:proofErr w:type="spellStart"/>
       <w:r>
         <w:t>GetQ</w:t>
       </w:r>
       <w:r>
-        <w:t xml:space="preserve">uote, </w:t>
+        <w:t>uote</w:t>
+      </w:r>
+      <w:proofErr w:type="spellEnd"/>
+      <w:r>
+        <w:t xml:space="preserve">, </w:t>
       </w:r>
       <w:r>
         <w:t>B</w:t>
@@ -1014,9 +1076,11 @@
         </w:numPr>
         <w:spacing w:line="360" w:lineRule="auto"/>
       </w:pPr>
+      <w:proofErr w:type="spellStart"/>
       <w:r>
         <w:t>IStrategyManagementService</w:t>
       </w:r>
+      <w:proofErr w:type="spellEnd"/>
     </w:p>
     <w:p>
       <w:pPr>
@@ -1053,9 +1117,11 @@
         </w:numPr>
         <w:spacing w:line="360" w:lineRule="auto"/>
       </w:pPr>
+      <w:proofErr w:type="spellStart"/>
       <w:r>
         <w:t>StrategyController</w:t>
       </w:r>
+      <w:proofErr w:type="spellEnd"/>
     </w:p>
     <w:p>
       <w:pPr>
@@ -1067,7 +1133,15 @@
         <w:spacing w:line="360" w:lineRule="auto"/>
       </w:pPr>
       <w:r>
-        <w:t>It is a public interface of the api.</w:t>
+        <w:t xml:space="preserve">It is a public interface of the </w:t>
+      </w:r>
+      <w:proofErr w:type="spellStart"/>
+      <w:r>
+        <w:t>api</w:t>
+      </w:r>
+      <w:proofErr w:type="spellEnd"/>
+      <w:r>
+        <w:t>.</w:t>
       </w:r>
     </w:p>
     <w:p>
@@ -1121,6 +1195,29 @@
       <w:r>
         <w:t>It makes a REST calls to retrieve the executed strategies to the strategy trading API running above.</w:t>
       </w:r>
+    </w:p>
+    <w:p>
+      <w:pPr>
+        <w:pStyle w:val="ListParagraph"/>
+        <w:numPr>
+          <w:ilvl w:val="1"/>
+          <w:numId w:val="2"/>
+        </w:numPr>
+        <w:spacing w:line="360" w:lineRule="auto"/>
+      </w:pPr>
+      <w:r>
+        <w:t xml:space="preserve">The </w:t>
+      </w:r>
+      <w:proofErr w:type="spellStart"/>
+      <w:r>
+        <w:t>Flurl</w:t>
+      </w:r>
+      <w:proofErr w:type="spellEnd"/>
+      <w:r>
+        <w:t>, fluent REST request library, is used to make the REST calls to the API.</w:t>
+      </w:r>
+      <w:bookmarkStart w:id="0" w:name="_GoBack"/>
+      <w:bookmarkEnd w:id="0"/>
     </w:p>
     <w:p>
       <w:pPr>
